--- a/lab3/manual.docx
+++ b/lab3/manual.docx
@@ -250,8 +250,9 @@
           <w:szCs w:val="20"/>
           <w:lang w:val="en-GB"/>
         </w:rPr>
-        <w:t xml:space="preserve">Lab Manual </w:t>
-      </w:r>
+        <w:t xml:space="preserve">Lab </w:t>
+      </w:r>
+      <w:proofErr w:type="gramStart"/>
       <w:r>
         <w:rPr>
           <w:b/>
@@ -260,7 +261,28 @@
           <w:szCs w:val="20"/>
           <w:lang w:val="en-GB"/>
         </w:rPr>
-        <w:t xml:space="preserve"> # 3</w:t>
+        <w:t xml:space="preserve">Manual </w:t>
+      </w:r>
+      <w:r>
+        <w:rPr>
+          <w:b/>
+          <w:bCs/>
+          <w:sz w:val="20"/>
+          <w:szCs w:val="20"/>
+          <w:lang w:val="en-GB"/>
+        </w:rPr>
+        <w:t xml:space="preserve"> #</w:t>
+      </w:r>
+      <w:proofErr w:type="gramEnd"/>
+      <w:r>
+        <w:rPr>
+          <w:b/>
+          <w:bCs/>
+          <w:sz w:val="20"/>
+          <w:szCs w:val="20"/>
+          <w:lang w:val="en-GB"/>
+        </w:rPr>
+        <w:t xml:space="preserve"> 3</w:t>
       </w:r>
     </w:p>
     <w:p>
@@ -1081,7 +1103,23 @@
                 <w:sz w:val="20"/>
                 <w:szCs w:val="20"/>
               </w:rPr>
-              <w:t>Working simulation with errors, don't cares's(x) and high impedance(z), partial understanding of waveforms</w:t>
+              <w:t xml:space="preserve">Working simulation with errors, don't </w:t>
+            </w:r>
+            <w:proofErr w:type="spellStart"/>
+            <w:r>
+              <w:rPr>
+                <w:sz w:val="20"/>
+                <w:szCs w:val="20"/>
+              </w:rPr>
+              <w:t>cares's</w:t>
+            </w:r>
+            <w:proofErr w:type="spellEnd"/>
+            <w:r>
+              <w:rPr>
+                <w:sz w:val="20"/>
+                <w:szCs w:val="20"/>
+              </w:rPr>
+              <w:t>(x) and high impedance(z), partial understanding of waveforms</w:t>
             </w:r>
           </w:p>
         </w:tc>
@@ -1109,7 +1147,23 @@
                 <w:sz w:val="20"/>
                 <w:szCs w:val="20"/>
               </w:rPr>
-              <w:t>Working simulation without any errors, etc and complete understanding of waveforms</w:t>
+              <w:t xml:space="preserve">Working simulation without any errors, </w:t>
+            </w:r>
+            <w:proofErr w:type="spellStart"/>
+            <w:r>
+              <w:rPr>
+                <w:sz w:val="20"/>
+                <w:szCs w:val="20"/>
+              </w:rPr>
+              <w:t>etc</w:t>
+            </w:r>
+            <w:proofErr w:type="spellEnd"/>
+            <w:r>
+              <w:rPr>
+                <w:sz w:val="20"/>
+                <w:szCs w:val="20"/>
+              </w:rPr>
+              <w:t xml:space="preserve"> and complete understanding of waveforms</w:t>
             </w:r>
           </w:p>
         </w:tc>
@@ -2356,8 +2410,17 @@
           <w:sz w:val="20"/>
           <w:szCs w:val="20"/>
         </w:rPr>
-        <w:t>Corrected Code :</w:t>
-      </w:r>
+        <w:t xml:space="preserve">Corrected </w:t>
+      </w:r>
+      <w:proofErr w:type="gramStart"/>
+      <w:r>
+        <w:rPr>
+          <w:sz w:val="20"/>
+          <w:szCs w:val="20"/>
+        </w:rPr>
+        <w:t>Code :</w:t>
+      </w:r>
+      <w:proofErr w:type="gramEnd"/>
     </w:p>
     <w:p>
       <w:pPr>
@@ -2394,6 +2457,7 @@
         </w:rPr>
         <w:t xml:space="preserve"> </w:t>
       </w:r>
+      <w:proofErr w:type="spellStart"/>
       <w:r>
         <w:rPr>
           <w:rFonts w:ascii="Consolas" w:eastAsia="Times New Roman" w:hAnsi="Consolas" w:cs="Times New Roman"/>
@@ -2403,8 +2467,21 @@
           <w:szCs w:val="21"/>
           <w14:ligatures w14:val="none"/>
         </w:rPr>
-        <w:t>full_adder</w:t>
-      </w:r>
+        <w:t>full_</w:t>
+      </w:r>
+      <w:proofErr w:type="gramStart"/>
+      <w:r>
+        <w:rPr>
+          <w:rFonts w:ascii="Consolas" w:eastAsia="Times New Roman" w:hAnsi="Consolas" w:cs="Times New Roman"/>
+          <w:color w:val="E5C07B"/>
+          <w:kern w:val="0"/>
+          <w:sz w:val="21"/>
+          <w:szCs w:val="21"/>
+          <w14:ligatures w14:val="none"/>
+        </w:rPr>
+        <w:t>adder</w:t>
+      </w:r>
+      <w:proofErr w:type="spellEnd"/>
       <w:r>
         <w:rPr>
           <w:rFonts w:ascii="Consolas" w:eastAsia="Times New Roman" w:hAnsi="Consolas" w:cs="Times New Roman"/>
@@ -2416,6 +2493,7 @@
         </w:rPr>
         <w:t>(</w:t>
       </w:r>
+      <w:proofErr w:type="gramEnd"/>
     </w:p>
     <w:p>
       <w:pPr>
@@ -2739,6 +2817,7 @@
         </w:rPr>
         <w:t xml:space="preserve"> </w:t>
       </w:r>
+      <w:proofErr w:type="gramStart"/>
       <w:r>
         <w:rPr>
           <w:rFonts w:ascii="Consolas" w:eastAsia="Times New Roman" w:hAnsi="Consolas" w:cs="Times New Roman"/>
@@ -2750,6 +2829,7 @@
         </w:rPr>
         <w:t>carry</w:t>
       </w:r>
+      <w:proofErr w:type="gramEnd"/>
     </w:p>
     <w:p>
       <w:pPr>
@@ -3145,6 +3225,7 @@
         </w:rPr>
         <w:t>c</w:t>
       </w:r>
+      <w:proofErr w:type="gramStart"/>
       <w:r>
         <w:rPr>
           <w:rFonts w:ascii="Consolas" w:eastAsia="Times New Roman" w:hAnsi="Consolas" w:cs="Times New Roman"/>
@@ -3168,6 +3249,7 @@
         </w:rPr>
         <w:t>(</w:t>
       </w:r>
+      <w:proofErr w:type="gramEnd"/>
       <w:r>
         <w:rPr>
           <w:rFonts w:ascii="Consolas" w:eastAsia="Times New Roman" w:hAnsi="Consolas" w:cs="Times New Roman"/>
@@ -3248,6 +3330,7 @@
           <w14:ligatures w14:val="none"/>
         </w:rPr>
       </w:pPr>
+      <w:proofErr w:type="spellStart"/>
       <w:r>
         <w:rPr>
           <w:rFonts w:ascii="Consolas" w:eastAsia="Times New Roman" w:hAnsi="Consolas" w:cs="Times New Roman"/>
@@ -3259,6 +3342,7 @@
         </w:rPr>
         <w:t>endmodule</w:t>
       </w:r>
+      <w:proofErr w:type="spellEnd"/>
     </w:p>
     <w:p>
       <w:pPr>
@@ -3326,6 +3410,7 @@
         </w:rPr>
         <w:t xml:space="preserve"> </w:t>
       </w:r>
+      <w:proofErr w:type="spellStart"/>
       <w:r>
         <w:rPr>
           <w:rFonts w:ascii="Consolas" w:eastAsia="Times New Roman" w:hAnsi="Consolas" w:cs="Times New Roman"/>
@@ -3335,18 +3420,43 @@
           <w:szCs w:val="21"/>
           <w14:ligatures w14:val="none"/>
         </w:rPr>
-        <w:t>full_adder_tb</w:t>
-      </w:r>
-      <w:r>
-        <w:rPr>
-          <w:rFonts w:ascii="Consolas" w:eastAsia="Times New Roman" w:hAnsi="Consolas" w:cs="Times New Roman"/>
-          <w:color w:val="CCCCCC"/>
-          <w:kern w:val="0"/>
-          <w:sz w:val="21"/>
-          <w:szCs w:val="21"/>
-          <w14:ligatures w14:val="none"/>
-        </w:rPr>
-        <w:t>();</w:t>
+        <w:t>full_adder_</w:t>
+      </w:r>
+      <w:proofErr w:type="gramStart"/>
+      <w:r>
+        <w:rPr>
+          <w:rFonts w:ascii="Consolas" w:eastAsia="Times New Roman" w:hAnsi="Consolas" w:cs="Times New Roman"/>
+          <w:color w:val="4EC9B0"/>
+          <w:kern w:val="0"/>
+          <w:sz w:val="21"/>
+          <w:szCs w:val="21"/>
+          <w14:ligatures w14:val="none"/>
+        </w:rPr>
+        <w:t>tb</w:t>
+      </w:r>
+      <w:proofErr w:type="spellEnd"/>
+      <w:r>
+        <w:rPr>
+          <w:rFonts w:ascii="Consolas" w:eastAsia="Times New Roman" w:hAnsi="Consolas" w:cs="Times New Roman"/>
+          <w:color w:val="CCCCCC"/>
+          <w:kern w:val="0"/>
+          <w:sz w:val="21"/>
+          <w:szCs w:val="21"/>
+          <w14:ligatures w14:val="none"/>
+        </w:rPr>
+        <w:t>(</w:t>
+      </w:r>
+      <w:proofErr w:type="gramEnd"/>
+      <w:r>
+        <w:rPr>
+          <w:rFonts w:ascii="Consolas" w:eastAsia="Times New Roman" w:hAnsi="Consolas" w:cs="Times New Roman"/>
+          <w:color w:val="CCCCCC"/>
+          <w:kern w:val="0"/>
+          <w:sz w:val="21"/>
+          <w:szCs w:val="21"/>
+          <w14:ligatures w14:val="none"/>
+        </w:rPr>
+        <w:t>);</w:t>
       </w:r>
     </w:p>
     <w:p>
@@ -3692,6 +3802,7 @@
         </w:rPr>
         <w:t> </w:t>
       </w:r>
+      <w:proofErr w:type="spellStart"/>
       <w:r>
         <w:rPr>
           <w:rFonts w:ascii="Consolas" w:eastAsia="Times New Roman" w:hAnsi="Consolas" w:cs="Times New Roman"/>
@@ -3702,20 +3813,47 @@
           <w:highlight w:val="darkRed"/>
           <w14:ligatures w14:val="none"/>
         </w:rPr>
-        <w:t>full_adder foo</w:t>
-      </w:r>
-      <w:r>
-        <w:rPr>
-          <w:rFonts w:ascii="Consolas" w:eastAsia="Times New Roman" w:hAnsi="Consolas" w:cs="Times New Roman"/>
-          <w:color w:val="CCCCCC"/>
+        <w:t>full_adder</w:t>
+      </w:r>
+      <w:proofErr w:type="spellEnd"/>
+      <w:r>
+        <w:rPr>
+          <w:rFonts w:ascii="Consolas" w:eastAsia="Times New Roman" w:hAnsi="Consolas" w:cs="Times New Roman"/>
+          <w:color w:val="DCDCAA"/>
           <w:kern w:val="0"/>
           <w:sz w:val="21"/>
           <w:szCs w:val="21"/>
           <w:highlight w:val="darkRed"/>
           <w14:ligatures w14:val="none"/>
         </w:rPr>
+        <w:t xml:space="preserve"> </w:t>
+      </w:r>
+      <w:proofErr w:type="gramStart"/>
+      <w:r>
+        <w:rPr>
+          <w:rFonts w:ascii="Consolas" w:eastAsia="Times New Roman" w:hAnsi="Consolas" w:cs="Times New Roman"/>
+          <w:color w:val="DCDCAA"/>
+          <w:kern w:val="0"/>
+          <w:sz w:val="21"/>
+          <w:szCs w:val="21"/>
+          <w:highlight w:val="darkRed"/>
+          <w14:ligatures w14:val="none"/>
+        </w:rPr>
+        <w:t>foo</w:t>
+      </w:r>
+      <w:r>
+        <w:rPr>
+          <w:rFonts w:ascii="Consolas" w:eastAsia="Times New Roman" w:hAnsi="Consolas" w:cs="Times New Roman"/>
+          <w:color w:val="CCCCCC"/>
+          <w:kern w:val="0"/>
+          <w:sz w:val="21"/>
+          <w:szCs w:val="21"/>
+          <w:highlight w:val="darkRed"/>
+          <w14:ligatures w14:val="none"/>
+        </w:rPr>
         <w:t>(</w:t>
       </w:r>
+      <w:proofErr w:type="gramEnd"/>
     </w:p>
     <w:p>
       <w:pPr>
@@ -3739,7 +3877,19 @@
           <w:szCs w:val="21"/>
           <w14:ligatures w14:val="none"/>
         </w:rPr>
-        <w:t> .</w:t>
+        <w:t> </w:t>
+      </w:r>
+      <w:proofErr w:type="gramStart"/>
+      <w:r>
+        <w:rPr>
+          <w:rFonts w:ascii="Consolas" w:eastAsia="Times New Roman" w:hAnsi="Consolas" w:cs="Times New Roman"/>
+          <w:color w:val="CCCCCC"/>
+          <w:kern w:val="0"/>
+          <w:sz w:val="21"/>
+          <w:szCs w:val="21"/>
+          <w14:ligatures w14:val="none"/>
+        </w:rPr>
+        <w:t>.</w:t>
       </w:r>
       <w:r>
         <w:rPr>
@@ -3752,6 +3902,7 @@
         </w:rPr>
         <w:t>a</w:t>
       </w:r>
+      <w:proofErr w:type="gramEnd"/>
       <w:r>
         <w:rPr>
           <w:rFonts w:ascii="Consolas" w:eastAsia="Times New Roman" w:hAnsi="Consolas" w:cs="Times New Roman"/>
@@ -3808,7 +3959,19 @@
           <w:szCs w:val="21"/>
           <w14:ligatures w14:val="none"/>
         </w:rPr>
-        <w:t> .</w:t>
+        <w:t> </w:t>
+      </w:r>
+      <w:proofErr w:type="gramStart"/>
+      <w:r>
+        <w:rPr>
+          <w:rFonts w:ascii="Consolas" w:eastAsia="Times New Roman" w:hAnsi="Consolas" w:cs="Times New Roman"/>
+          <w:color w:val="CCCCCC"/>
+          <w:kern w:val="0"/>
+          <w:sz w:val="21"/>
+          <w:szCs w:val="21"/>
+          <w14:ligatures w14:val="none"/>
+        </w:rPr>
+        <w:t>.</w:t>
       </w:r>
       <w:r>
         <w:rPr>
@@ -3821,6 +3984,7 @@
         </w:rPr>
         <w:t>b</w:t>
       </w:r>
+      <w:proofErr w:type="gramEnd"/>
       <w:r>
         <w:rPr>
           <w:rFonts w:ascii="Consolas" w:eastAsia="Times New Roman" w:hAnsi="Consolas" w:cs="Times New Roman"/>
@@ -3946,7 +4110,19 @@
           <w:szCs w:val="21"/>
           <w14:ligatures w14:val="none"/>
         </w:rPr>
-        <w:t> .</w:t>
+        <w:t> </w:t>
+      </w:r>
+      <w:proofErr w:type="gramStart"/>
+      <w:r>
+        <w:rPr>
+          <w:rFonts w:ascii="Consolas" w:eastAsia="Times New Roman" w:hAnsi="Consolas" w:cs="Times New Roman"/>
+          <w:color w:val="CCCCCC"/>
+          <w:kern w:val="0"/>
+          <w:sz w:val="21"/>
+          <w:szCs w:val="21"/>
+          <w14:ligatures w14:val="none"/>
+        </w:rPr>
+        <w:t>.</w:t>
       </w:r>
       <w:r>
         <w:rPr>
@@ -3959,6 +4135,7 @@
         </w:rPr>
         <w:t>sum</w:t>
       </w:r>
+      <w:proofErr w:type="gramEnd"/>
       <w:r>
         <w:rPr>
           <w:rFonts w:ascii="Consolas" w:eastAsia="Times New Roman" w:hAnsi="Consolas" w:cs="Times New Roman"/>
@@ -4015,7 +4192,19 @@
           <w:szCs w:val="21"/>
           <w14:ligatures w14:val="none"/>
         </w:rPr>
-        <w:t> .</w:t>
+        <w:t> </w:t>
+      </w:r>
+      <w:proofErr w:type="gramStart"/>
+      <w:r>
+        <w:rPr>
+          <w:rFonts w:ascii="Consolas" w:eastAsia="Times New Roman" w:hAnsi="Consolas" w:cs="Times New Roman"/>
+          <w:color w:val="CCCCCC"/>
+          <w:kern w:val="0"/>
+          <w:sz w:val="21"/>
+          <w:szCs w:val="21"/>
+          <w14:ligatures w14:val="none"/>
+        </w:rPr>
+        <w:t>.</w:t>
       </w:r>
       <w:r>
         <w:rPr>
@@ -4028,6 +4217,7 @@
         </w:rPr>
         <w:t>carry</w:t>
       </w:r>
+      <w:proofErr w:type="gramEnd"/>
       <w:r>
         <w:rPr>
           <w:rFonts w:ascii="Consolas" w:eastAsia="Times New Roman" w:hAnsi="Consolas" w:cs="Times New Roman"/>
@@ -6441,20 +6631,34 @@
           <w:highlight w:val="darkRed"/>
           <w14:ligatures w14:val="none"/>
         </w:rPr>
-        <w:t>$monitor</w:t>
-      </w:r>
-      <w:r>
-        <w:rPr>
-          <w:rFonts w:ascii="Consolas" w:eastAsia="Times New Roman" w:hAnsi="Consolas" w:cs="Times New Roman"/>
-          <w:color w:val="CCCCCC"/>
+        <w:t>$</w:t>
+      </w:r>
+      <w:proofErr w:type="gramStart"/>
+      <w:r>
+        <w:rPr>
+          <w:rFonts w:ascii="Consolas" w:eastAsia="Times New Roman" w:hAnsi="Consolas" w:cs="Times New Roman"/>
+          <w:color w:val="DCDCAA"/>
           <w:kern w:val="0"/>
           <w:sz w:val="21"/>
           <w:szCs w:val="21"/>
           <w:highlight w:val="darkRed"/>
           <w14:ligatures w14:val="none"/>
         </w:rPr>
+        <w:t>monitor</w:t>
+      </w:r>
+      <w:r>
+        <w:rPr>
+          <w:rFonts w:ascii="Consolas" w:eastAsia="Times New Roman" w:hAnsi="Consolas" w:cs="Times New Roman"/>
+          <w:color w:val="CCCCCC"/>
+          <w:kern w:val="0"/>
+          <w:sz w:val="21"/>
+          <w:szCs w:val="21"/>
+          <w:highlight w:val="darkRed"/>
+          <w14:ligatures w14:val="none"/>
+        </w:rPr>
         <w:t>(</w:t>
       </w:r>
+      <w:proofErr w:type="gramEnd"/>
       <w:r>
         <w:rPr>
           <w:rFonts w:ascii="Consolas" w:eastAsia="Times New Roman" w:hAnsi="Consolas" w:cs="Times New Roman"/>
@@ -6477,7 +6681,20 @@
           <w:highlight w:val="darkRed"/>
           <w14:ligatures w14:val="none"/>
         </w:rPr>
-        <w:t>%b</w:t>
+        <w:t>%</w:t>
+      </w:r>
+      <w:proofErr w:type="spellStart"/>
+      <w:r>
+        <w:rPr>
+          <w:rFonts w:ascii="Consolas" w:eastAsia="Times New Roman" w:hAnsi="Consolas" w:cs="Times New Roman"/>
+          <w:color w:val="569CD6"/>
+          <w:kern w:val="0"/>
+          <w:sz w:val="21"/>
+          <w:szCs w:val="21"/>
+          <w:highlight w:val="darkRed"/>
+          <w14:ligatures w14:val="none"/>
+        </w:rPr>
+        <w:t>b</w:t>
       </w:r>
       <w:r>
         <w:rPr>
@@ -6489,7 +6706,20 @@
           <w:highlight w:val="darkRed"/>
           <w14:ligatures w14:val="none"/>
         </w:rPr>
-        <w:t>,carry=</w:t>
+        <w:t>,carry</w:t>
+      </w:r>
+      <w:proofErr w:type="spellEnd"/>
+      <w:r>
+        <w:rPr>
+          <w:rFonts w:ascii="Consolas" w:eastAsia="Times New Roman" w:hAnsi="Consolas" w:cs="Times New Roman"/>
+          <w:color w:val="CE9178"/>
+          <w:kern w:val="0"/>
+          <w:sz w:val="21"/>
+          <w:szCs w:val="21"/>
+          <w:highlight w:val="darkRed"/>
+          <w14:ligatures w14:val="none"/>
+        </w:rPr>
+        <w:t>=</w:t>
       </w:r>
       <w:r>
         <w:rPr>
@@ -6760,6 +6990,7 @@
           <w14:ligatures w14:val="none"/>
         </w:rPr>
       </w:pPr>
+      <w:proofErr w:type="spellStart"/>
       <w:r>
         <w:rPr>
           <w:rFonts w:ascii="Consolas" w:eastAsia="Times New Roman" w:hAnsi="Consolas" w:cs="Times New Roman"/>
@@ -6772,6 +7003,15 @@
         </w:rPr>
         <w:t>endmodule</w:t>
       </w:r>
+      <w:proofErr w:type="spellEnd"/>
+    </w:p>
+    <w:p>
+      <w:pPr>
+        <w:rPr>
+          <w:sz w:val="20"/>
+          <w:szCs w:val="20"/>
+        </w:rPr>
+      </w:pPr>
     </w:p>
     <w:p>
       <w:pPr>
